--- a/yudao-server/src/main/resources/tool/JS013/output.docx
+++ b/yudao-server/src/main/resources/tool/JS013/output.docx
@@ -110,7 +110,7 @@
             </w:pPr>
             <w:r>
               <w:rPr/>
-              <w:t>测试软件软件名称</w:t>
+              <w:t>名 称 12</w:t>
             </w:r>
           </w:p>
         </w:tc>
@@ -157,7 +157,7 @@
             </w:pPr>
             <w:r>
               <w:rPr/>
-              <w:t>1.0.01.0.0</w:t>
+              <w:t>1.0</w:t>
             </w:r>
           </w:p>
         </w:tc>
@@ -213,7 +213,7 @@
             </w:pPr>
             <w:r>
               <w:rPr/>
-              <w:t>wSQJRKvJPz</w:t>
+              <w:t>000299</w:t>
             </w:r>
           </w:p>
         </w:tc>
@@ -263,7 +263,7 @@
             </w:pPr>
             <w:r>
               <w:rPr/>
-              <w:t>测试类别</w:t>
+              <w:t>d</w:t>
             </w:r>
           </w:p>
         </w:tc>
@@ -523,7 +523,7 @@
             </w:pPr>
             <w:r>
               <w:rPr/>
-              <w:t/>
+              <w:t>closed</w:t>
             </w:r>
           </w:p>
         </w:tc>
@@ -603,7 +603,7 @@
             </w:pPr>
             <w:r>
               <w:rPr/>
-              <w:t/>
+              <w:t>closed</w:t>
             </w:r>
           </w:p>
         </w:tc>
@@ -683,7 +683,7 @@
             </w:pPr>
             <w:r>
               <w:rPr/>
-              <w:t/>
+              <w:t>closed</w:t>
             </w:r>
           </w:p>
         </w:tc>
@@ -763,7 +763,7 @@
             </w:pPr>
             <w:r>
               <w:rPr/>
-              <w:t/>
+              <w:t>closed</w:t>
             </w:r>
           </w:p>
         </w:tc>
@@ -843,7 +843,7 @@
             </w:pPr>
             <w:r>
               <w:rPr/>
-              <w:t/>
+              <w:t>closed</w:t>
             </w:r>
           </w:p>
         </w:tc>
@@ -923,7 +923,7 @@
             </w:pPr>
             <w:r>
               <w:rPr/>
-              <w:t/>
+              <w:t>closed</w:t>
             </w:r>
           </w:p>
         </w:tc>
@@ -1003,7 +1003,7 @@
             </w:pPr>
             <w:r>
               <w:rPr/>
-              <w:t/>
+              <w:t>closed</w:t>
             </w:r>
           </w:p>
         </w:tc>
@@ -1083,7 +1083,7 @@
             </w:pPr>
             <w:r>
               <w:rPr/>
-              <w:t/>
+              <w:t>closed</w:t>
             </w:r>
           </w:p>
         </w:tc>
@@ -1267,7 +1267,7 @@
             </w:pPr>
             <w:r>
               <w:rPr/>
-              <w:t/>
+              <w:t>么意见</w:t>
             </w:r>
           </w:p>
         </w:tc>
@@ -1290,7 +1290,7 @@
             </w:pPr>
             <w:r>
               <w:rPr/>
-              <w:t/>
+              <w:t>测试工程师</w:t>
             </w:r>
           </w:p>
         </w:tc>
@@ -1312,7 +1312,7 @@
             </w:pPr>
             <w:r>
               <w:rPr/>
-              <w:t/>
+              <w:t>2022-06-01</w:t>
             </w:r>
           </w:p>
         </w:tc>
@@ -1361,7 +1361,7 @@
             </w:pPr>
             <w:r>
               <w:rPr/>
-              <w:t/>
+              <w:t>没有意见</w:t>
             </w:r>
           </w:p>
         </w:tc>
@@ -1384,7 +1384,7 @@
             </w:pPr>
             <w:r>
               <w:rPr/>
-              <w:t/>
+              <w:t>负责人</w:t>
             </w:r>
           </w:p>
         </w:tc>
@@ -1406,7 +1406,7 @@
             </w:pPr>
             <w:r>
               <w:rPr/>
-              <w:t/>
+              <w:t>2022-06-02</w:t>
             </w:r>
           </w:p>
         </w:tc>
@@ -1461,7 +1461,7 @@
             </w:pPr>
             <w:r>
               <w:rPr/>
-              <w:t/>
+              <w:t>就这样吧</w:t>
             </w:r>
           </w:p>
         </w:tc>
@@ -1484,7 +1484,7 @@
             </w:pPr>
             <w:r>
               <w:rPr/>
-              <w:t/>
+              <w:t>质量</w:t>
             </w:r>
           </w:p>
         </w:tc>
@@ -1506,7 +1506,7 @@
             </w:pPr>
             <w:r>
               <w:rPr/>
-              <w:t/>
+              <w:t>2022-06-01</w:t>
             </w:r>
           </w:p>
         </w:tc>
@@ -1557,7 +1557,7 @@
             </w:pPr>
             <w:r>
               <w:rPr/>
-              <w:t/>
+              <w:t>还行</w:t>
             </w:r>
           </w:p>
         </w:tc>
@@ -1580,7 +1580,7 @@
             </w:pPr>
             <w:r>
               <w:rPr/>
-              <w:t/>
+              <w:t>技术</w:t>
             </w:r>
           </w:p>
         </w:tc>
@@ -1602,7 +1602,7 @@
             </w:pPr>
             <w:r>
               <w:rPr/>
-              <w:t/>
+              <w:t>2022-06-02</w:t>
             </w:r>
           </w:p>
         </w:tc>
@@ -1653,7 +1653,7 @@
             </w:pPr>
             <w:r>
               <w:rPr/>
-              <w:t/>
+              <w:t>我才不管</w:t>
             </w:r>
           </w:p>
         </w:tc>
@@ -1676,7 +1676,7 @@
             </w:pPr>
             <w:r>
               <w:rPr/>
-              <w:t/>
+              <w:t>监督人</w:t>
             </w:r>
           </w:p>
         </w:tc>
@@ -1698,7 +1698,7 @@
             </w:pPr>
             <w:r>
               <w:rPr/>
-              <w:t/>
+              <w:t>2022-06-23</w:t>
             </w:r>
           </w:p>
         </w:tc>
